--- a/reports/D01/Student#2/AnalysisReport.docx
+++ b/reports/D01/Student#2/AnalysisReport.docx
@@ -1,6 +1,6 @@
 
 <file path=word/document.xml><?xml version="1.0" encoding="utf-8"?>
-<w:document xmlns:wpc="http://schemas.microsoft.com/office/word/2010/wordprocessingCanvas" xmlns:cx="http://schemas.microsoft.com/office/drawing/2014/chartex" xmlns:cx1="http://schemas.microsoft.com/office/drawing/2015/9/8/chartex" xmlns:cx2="http://schemas.microsoft.com/office/drawing/2015/10/21/chartex" xmlns:cx3="http://schemas.microsoft.com/office/drawing/2016/5/9/chartex" xmlns:cx4="http://schemas.microsoft.com/office/drawing/2016/5/10/chartex" xmlns:cx5="http://schemas.microsoft.com/office/drawing/2016/5/11/chartex" xmlns:cx6="http://schemas.microsoft.com/office/drawing/2016/5/12/chartex" xmlns:cx7="http://schemas.microsoft.com/office/drawing/2016/5/13/chartex" xmlns:cx8="http://schemas.microsoft.com/office/drawing/2016/5/14/chartex" xmlns:mc="http://schemas.openxmlformats.org/markup-compatibility/2006" xmlns:aink="http://schemas.microsoft.com/office/drawing/2016/ink" xmlns:am3d="http://schemas.microsoft.com/office/drawing/2017/model3d" xmlns:o="urn:schemas-microsoft-com:office:office" xmlns:oel="http://schemas.microsoft.com/office/2019/extlst" xmlns:r="http://schemas.openxmlformats.org/officeDocument/2006/relationships" xmlns:m="http://schemas.openxmlformats.org/officeDocument/2006/math" xmlns:v="urn:schemas-microsoft-com:vml" xmlns:wp14="http://schemas.microsoft.com/office/word/2010/wordprocessingDrawing" xmlns:wp="http://schemas.openxmlformats.org/drawingml/2006/wordprocessingDrawing" xmlns:w10="urn:schemas-microsoft-com:office:word" xmlns:w="http://schemas.openxmlformats.org/wordprocessingml/2006/main" xmlns:w14="http://schemas.microsoft.com/office/word/2010/wordml" xmlns:w15="http://schemas.microsoft.com/office/word/2012/wordml" xmlns:w16cex="http://schemas.microsoft.com/office/word/2018/wordml/cex" xmlns:w16cid="http://schemas.microsoft.com/office/word/2016/wordml/cid" xmlns:w16="http://schemas.microsoft.com/office/word/2018/wordml" xmlns:w16du="http://schemas.microsoft.com/office/word/2023/wordml/word16du" xmlns:w16sdtdh="http://schemas.microsoft.com/office/word/2020/wordml/sdtdatahash" xmlns:w16sdtfl="http://schemas.microsoft.com/office/word/2024/wordml/sdtformatlock" xmlns:w16se="http://schemas.microsoft.com/office/word/2015/wordml/symex" xmlns:wpg="http://schemas.microsoft.com/office/word/2010/wordprocessingGroup" xmlns:wpi="http://schemas.microsoft.com/office/word/2010/wordprocessingInk" xmlns:wne="http://schemas.microsoft.com/office/word/2006/wordml" xmlns:wps="http://schemas.microsoft.com/office/word/2010/wordprocessingShape" mc:Ignorable="w14 w15 w16se w16cid w16 w16cex w16sdtdh w16sdtfl w16du wp14">
+<w:document xmlns:wpc="http://schemas.microsoft.com/office/word/2010/wordprocessingCanvas" xmlns:cx="http://schemas.microsoft.com/office/drawing/2014/chartex" xmlns:cx1="http://schemas.microsoft.com/office/drawing/2015/9/8/chartex" xmlns:mc="http://schemas.openxmlformats.org/markup-compatibility/2006" xmlns:o="urn:schemas-microsoft-com:office:office" xmlns:r="http://schemas.openxmlformats.org/officeDocument/2006/relationships" xmlns:m="http://schemas.openxmlformats.org/officeDocument/2006/math" xmlns:v="urn:schemas-microsoft-com:vml" xmlns:wp14="http://schemas.microsoft.com/office/word/2010/wordprocessingDrawing" xmlns:wp="http://schemas.openxmlformats.org/drawingml/2006/wordprocessingDrawing" xmlns:w10="urn:schemas-microsoft-com:office:word" xmlns:w="http://schemas.openxmlformats.org/wordprocessingml/2006/main" xmlns:w14="http://schemas.microsoft.com/office/word/2010/wordml" xmlns:w15="http://schemas.microsoft.com/office/word/2012/wordml" xmlns:w16se="http://schemas.microsoft.com/office/word/2015/wordml/symex" xmlns:wpg="http://schemas.microsoft.com/office/word/2010/wordprocessingGroup" xmlns:wpi="http://schemas.microsoft.com/office/word/2010/wordprocessingInk" xmlns:wne="http://schemas.microsoft.com/office/word/2006/wordml" xmlns:wps="http://schemas.microsoft.com/office/word/2010/wordprocessingShape" mc:Ignorable="w14 w15 w16se wp14">
   <w:body>
     <w:p>
       <w:pPr>
@@ -101,6 +101,7 @@
           <w:noProof/>
           <w:sz w:val="28"/>
           <w:szCs w:val="28"/>
+          <w:lang w:eastAsia="es-ES"/>
         </w:rPr>
         <w:drawing>
           <wp:inline distT="0" distB="0" distL="0" distR="0" wp14:anchorId="4D147956" wp14:editId="6CF39E78">
@@ -374,7 +375,7 @@
           <w:lang w:eastAsia="es-ES"/>
           <w14:ligatures w14:val="none"/>
         </w:rPr>
-        <w:t>Alejandro Vargas Muñiz</w:t>
+        <w:t>Javier Clavijo Martínez</w:t>
       </w:r>
       <w:r>
         <w:rPr>
@@ -388,20 +389,17 @@
         </w:rPr>
         <w:t xml:space="preserve"> → </w:t>
       </w:r>
-      <w:hyperlink r:id="rId10" w:history="1">
-        <w:r>
-          <w:rPr>
-            <w:rStyle w:val="Hipervnculo"/>
-            <w:rFonts w:asciiTheme="majorHAnsi" w:eastAsia="Times New Roman" w:hAnsiTheme="majorHAnsi" w:cstheme="majorHAnsi"/>
-            <w:kern w:val="0"/>
-            <w:sz w:val="24"/>
-            <w:szCs w:val="24"/>
-            <w:lang w:eastAsia="es-ES"/>
-            <w14:ligatures w14:val="none"/>
-          </w:rPr>
-          <w:t>alevarmun1@alum.us.es</w:t>
-        </w:r>
-      </w:hyperlink>
+      <w:r>
+        <w:rPr>
+          <w:rFonts w:asciiTheme="majorHAnsi" w:eastAsia="Times New Roman" w:hAnsiTheme="majorHAnsi" w:cstheme="majorHAnsi"/>
+          <w:kern w:val="0"/>
+          <w:sz w:val="24"/>
+          <w:szCs w:val="24"/>
+          <w:lang w:eastAsia="es-ES"/>
+          <w14:ligatures w14:val="none"/>
+        </w:rPr>
+        <w:t>javclamar@alum.us.es</w:t>
+      </w:r>
     </w:p>
     <w:p>
       <w:pPr>
@@ -3003,6 +3001,7 @@
           <w:color w:val="000000"/>
           <w:sz w:val="24"/>
           <w:szCs w:val="24"/>
+          <w:u w:val="single"/>
         </w:rPr>
       </w:pPr>
       <w:r>
@@ -3023,6 +3022,8 @@
         </w:rPr>
         <w:t>.</w:t>
       </w:r>
+      <w:bookmarkStart w:id="4" w:name="_GoBack"/>
+      <w:bookmarkEnd w:id="4"/>
     </w:p>
     <w:p>
       <w:pPr>
@@ -3534,7 +3535,7 @@
           <w:szCs w:val="32"/>
         </w:rPr>
       </w:pPr>
-      <w:bookmarkStart w:id="4" w:name="_Toc158968424"/>
+      <w:bookmarkStart w:id="5" w:name="_Toc158968424"/>
       <w:r>
         <w:rPr>
           <w:rFonts w:asciiTheme="majorHAnsi" w:hAnsiTheme="majorHAnsi" w:cstheme="majorHAnsi"/>
@@ -3545,7 +3546,7 @@
         </w:rPr>
         <w:t>CONCLUSIONES</w:t>
       </w:r>
-      <w:bookmarkEnd w:id="4"/>
+      <w:bookmarkEnd w:id="5"/>
     </w:p>
     <w:p>
       <w:pPr>
@@ -4047,7 +4048,7 @@
           <w:szCs w:val="32"/>
         </w:rPr>
       </w:pPr>
-      <w:bookmarkStart w:id="5" w:name="_Toc158968425"/>
+      <w:bookmarkStart w:id="6" w:name="_Toc158968425"/>
       <w:r>
         <w:rPr>
           <w:rFonts w:asciiTheme="majorHAnsi" w:hAnsiTheme="majorHAnsi" w:cstheme="majorHAnsi"/>
@@ -4059,7 +4060,7 @@
         <w:lastRenderedPageBreak/>
         <w:t>BIBLIOGRAFÍA</w:t>
       </w:r>
-      <w:bookmarkEnd w:id="5"/>
+      <w:bookmarkEnd w:id="6"/>
     </w:p>
     <w:p>
       <w:pPr>
@@ -4104,8 +4105,8 @@
       </w:pPr>
     </w:p>
     <w:sectPr>
-      <w:headerReference w:type="default" r:id="rId11"/>
-      <w:footerReference w:type="default" r:id="rId12"/>
+      <w:headerReference w:type="default" r:id="rId10"/>
+      <w:footerReference w:type="default" r:id="rId11"/>
       <w:pgSz w:w="11906" w:h="16838"/>
       <w:pgMar w:top="1417" w:right="1701" w:bottom="1417" w:left="1701" w:header="708" w:footer="708" w:gutter="0"/>
       <w:cols w:space="708"/>
@@ -4117,7 +4118,7 @@
 </file>
 
 <file path=word/endnotes.xml><?xml version="1.0" encoding="utf-8"?>
-<w:endnotes xmlns:wpc="http://schemas.microsoft.com/office/word/2010/wordprocessingCanvas" xmlns:cx="http://schemas.microsoft.com/office/drawing/2014/chartex" xmlns:cx1="http://schemas.microsoft.com/office/drawing/2015/9/8/chartex" xmlns:cx2="http://schemas.microsoft.com/office/drawing/2015/10/21/chartex" xmlns:cx3="http://schemas.microsoft.com/office/drawing/2016/5/9/chartex" xmlns:cx4="http://schemas.microsoft.com/office/drawing/2016/5/10/chartex" xmlns:cx5="http://schemas.microsoft.com/office/drawing/2016/5/11/chartex" xmlns:cx6="http://schemas.microsoft.com/office/drawing/2016/5/12/chartex" xmlns:cx7="http://schemas.microsoft.com/office/drawing/2016/5/13/chartex" xmlns:cx8="http://schemas.microsoft.com/office/drawing/2016/5/14/chartex" xmlns:mc="http://schemas.openxmlformats.org/markup-compatibility/2006" xmlns:aink="http://schemas.microsoft.com/office/drawing/2016/ink" xmlns:am3d="http://schemas.microsoft.com/office/drawing/2017/model3d" xmlns:o="urn:schemas-microsoft-com:office:office" xmlns:oel="http://schemas.microsoft.com/office/2019/extlst" xmlns:r="http://schemas.openxmlformats.org/officeDocument/2006/relationships" xmlns:m="http://schemas.openxmlformats.org/officeDocument/2006/math" xmlns:v="urn:schemas-microsoft-com:vml" xmlns:wp14="http://schemas.microsoft.com/office/word/2010/wordprocessingDrawing" xmlns:wp="http://schemas.openxmlformats.org/drawingml/2006/wordprocessingDrawing" xmlns:w10="urn:schemas-microsoft-com:office:word" xmlns:w="http://schemas.openxmlformats.org/wordprocessingml/2006/main" xmlns:w14="http://schemas.microsoft.com/office/word/2010/wordml" xmlns:w15="http://schemas.microsoft.com/office/word/2012/wordml" xmlns:w16cex="http://schemas.microsoft.com/office/word/2018/wordml/cex" xmlns:w16cid="http://schemas.microsoft.com/office/word/2016/wordml/cid" xmlns:w16="http://schemas.microsoft.com/office/word/2018/wordml" xmlns:w16du="http://schemas.microsoft.com/office/word/2023/wordml/word16du" xmlns:w16sdtdh="http://schemas.microsoft.com/office/word/2020/wordml/sdtdatahash" xmlns:w16sdtfl="http://schemas.microsoft.com/office/word/2024/wordml/sdtformatlock" xmlns:w16se="http://schemas.microsoft.com/office/word/2015/wordml/symex" xmlns:wpg="http://schemas.microsoft.com/office/word/2010/wordprocessingGroup" xmlns:wpi="http://schemas.microsoft.com/office/word/2010/wordprocessingInk" xmlns:wne="http://schemas.microsoft.com/office/word/2006/wordml" xmlns:wps="http://schemas.microsoft.com/office/word/2010/wordprocessingShape" mc:Ignorable="w14 w15 w16se w16cid w16 w16cex w16sdtdh w16sdtfl w16du wp14">
+<w:endnotes xmlns:wpc="http://schemas.microsoft.com/office/word/2010/wordprocessingCanvas" xmlns:cx="http://schemas.microsoft.com/office/drawing/2014/chartex" xmlns:cx1="http://schemas.microsoft.com/office/drawing/2015/9/8/chartex" xmlns:mc="http://schemas.openxmlformats.org/markup-compatibility/2006" xmlns:o="urn:schemas-microsoft-com:office:office" xmlns:r="http://schemas.openxmlformats.org/officeDocument/2006/relationships" xmlns:m="http://schemas.openxmlformats.org/officeDocument/2006/math" xmlns:v="urn:schemas-microsoft-com:vml" xmlns:wp14="http://schemas.microsoft.com/office/word/2010/wordprocessingDrawing" xmlns:wp="http://schemas.openxmlformats.org/drawingml/2006/wordprocessingDrawing" xmlns:w10="urn:schemas-microsoft-com:office:word" xmlns:w="http://schemas.openxmlformats.org/wordprocessingml/2006/main" xmlns:w14="http://schemas.microsoft.com/office/word/2010/wordml" xmlns:w15="http://schemas.microsoft.com/office/word/2012/wordml" xmlns:w16se="http://schemas.microsoft.com/office/word/2015/wordml/symex" xmlns:wpg="http://schemas.microsoft.com/office/word/2010/wordprocessingGroup" xmlns:wpi="http://schemas.microsoft.com/office/word/2010/wordprocessingInk" xmlns:wne="http://schemas.microsoft.com/office/word/2006/wordml" xmlns:wps="http://schemas.microsoft.com/office/word/2010/wordprocessingShape" mc:Ignorable="w14 w15 w16se wp14">
   <w:endnote w:type="separator" w:id="-1">
     <w:p>
       <w:pPr>
@@ -4142,7 +4143,7 @@
 </file>
 
 <file path=word/footer1.xml><?xml version="1.0" encoding="utf-8"?>
-<w:ftr xmlns:wpc="http://schemas.microsoft.com/office/word/2010/wordprocessingCanvas" xmlns:cx="http://schemas.microsoft.com/office/drawing/2014/chartex" xmlns:cx1="http://schemas.microsoft.com/office/drawing/2015/9/8/chartex" xmlns:cx2="http://schemas.microsoft.com/office/drawing/2015/10/21/chartex" xmlns:cx3="http://schemas.microsoft.com/office/drawing/2016/5/9/chartex" xmlns:cx4="http://schemas.microsoft.com/office/drawing/2016/5/10/chartex" xmlns:cx5="http://schemas.microsoft.com/office/drawing/2016/5/11/chartex" xmlns:cx6="http://schemas.microsoft.com/office/drawing/2016/5/12/chartex" xmlns:cx7="http://schemas.microsoft.com/office/drawing/2016/5/13/chartex" xmlns:cx8="http://schemas.microsoft.com/office/drawing/2016/5/14/chartex" xmlns:mc="http://schemas.openxmlformats.org/markup-compatibility/2006" xmlns:aink="http://schemas.microsoft.com/office/drawing/2016/ink" xmlns:am3d="http://schemas.microsoft.com/office/drawing/2017/model3d" xmlns:o="urn:schemas-microsoft-com:office:office" xmlns:oel="http://schemas.microsoft.com/office/2019/extlst" xmlns:r="http://schemas.openxmlformats.org/officeDocument/2006/relationships" xmlns:m="http://schemas.openxmlformats.org/officeDocument/2006/math" xmlns:v="urn:schemas-microsoft-com:vml" xmlns:wp14="http://schemas.microsoft.com/office/word/2010/wordprocessingDrawing" xmlns:wp="http://schemas.openxmlformats.org/drawingml/2006/wordprocessingDrawing" xmlns:w10="urn:schemas-microsoft-com:office:word" xmlns:w="http://schemas.openxmlformats.org/wordprocessingml/2006/main" xmlns:w14="http://schemas.microsoft.com/office/word/2010/wordml" xmlns:w15="http://schemas.microsoft.com/office/word/2012/wordml" xmlns:w16cex="http://schemas.microsoft.com/office/word/2018/wordml/cex" xmlns:w16cid="http://schemas.microsoft.com/office/word/2016/wordml/cid" xmlns:w16="http://schemas.microsoft.com/office/word/2018/wordml" xmlns:w16du="http://schemas.microsoft.com/office/word/2023/wordml/word16du" xmlns:w16sdtdh="http://schemas.microsoft.com/office/word/2020/wordml/sdtdatahash" xmlns:w16sdtfl="http://schemas.microsoft.com/office/word/2024/wordml/sdtformatlock" xmlns:w16se="http://schemas.microsoft.com/office/word/2015/wordml/symex" xmlns:wpg="http://schemas.microsoft.com/office/word/2010/wordprocessingGroup" xmlns:wpi="http://schemas.microsoft.com/office/word/2010/wordprocessingInk" xmlns:wne="http://schemas.microsoft.com/office/word/2006/wordml" xmlns:wps="http://schemas.microsoft.com/office/word/2010/wordprocessingShape" mc:Ignorable="w14 w15 w16se w16cid w16 w16cex w16sdtdh w16sdtfl w16du wp14">
+<w:ftr xmlns:wpc="http://schemas.microsoft.com/office/word/2010/wordprocessingCanvas" xmlns:cx="http://schemas.microsoft.com/office/drawing/2014/chartex" xmlns:cx1="http://schemas.microsoft.com/office/drawing/2015/9/8/chartex" xmlns:mc="http://schemas.openxmlformats.org/markup-compatibility/2006" xmlns:o="urn:schemas-microsoft-com:office:office" xmlns:r="http://schemas.openxmlformats.org/officeDocument/2006/relationships" xmlns:m="http://schemas.openxmlformats.org/officeDocument/2006/math" xmlns:v="urn:schemas-microsoft-com:vml" xmlns:wp14="http://schemas.microsoft.com/office/word/2010/wordprocessingDrawing" xmlns:wp="http://schemas.openxmlformats.org/drawingml/2006/wordprocessingDrawing" xmlns:w10="urn:schemas-microsoft-com:office:word" xmlns:w="http://schemas.openxmlformats.org/wordprocessingml/2006/main" xmlns:w14="http://schemas.microsoft.com/office/word/2010/wordml" xmlns:w15="http://schemas.microsoft.com/office/word/2012/wordml" xmlns:w16se="http://schemas.microsoft.com/office/word/2015/wordml/symex" xmlns:wpg="http://schemas.microsoft.com/office/word/2010/wordprocessingGroup" xmlns:wpi="http://schemas.microsoft.com/office/word/2010/wordprocessingInk" xmlns:wne="http://schemas.microsoft.com/office/word/2006/wordml" xmlns:wps="http://schemas.microsoft.com/office/word/2010/wordprocessingShape" mc:Ignorable="w14 w15 w16se wp14">
   <w:sdt>
     <w:sdtPr>
       <w:id w:val="1608467146"/>
@@ -4151,6 +4152,7 @@
         <w:docPartUnique/>
       </w:docPartObj>
     </w:sdtPr>
+    <w:sdtEndPr/>
     <w:sdtContent>
       <w:p>
         <w:pPr>
@@ -4160,6 +4162,7 @@
         <w:r>
           <w:rPr>
             <w:noProof/>
+            <w:lang w:eastAsia="es-ES"/>
           </w:rPr>
           <mc:AlternateContent>
             <mc:Choice Requires="wps">
@@ -4217,7 +4220,7 @@
                 </wp:anchor>
               </w:drawing>
             </mc:Choice>
-            <mc:Fallback>
+            <mc:Fallback xmlns:w16sdtfl="http://schemas.microsoft.com/office/word/2024/wordml/sdtformatlock" xmlns:w16sdtdh="http://schemas.microsoft.com/office/word/2020/wordml/sdtdatahash" xmlns:w16du="http://schemas.microsoft.com/office/word/2023/wordml/word16du" xmlns:w16="http://schemas.microsoft.com/office/word/2018/wordml" xmlns:w16cid="http://schemas.microsoft.com/office/word/2016/wordml/cid" xmlns:w16cex="http://schemas.microsoft.com/office/word/2018/wordml/cex" xmlns:oel="http://schemas.microsoft.com/office/2019/extlst" xmlns:am3d="http://schemas.microsoft.com/office/drawing/2017/model3d" xmlns:aink="http://schemas.microsoft.com/office/drawing/2016/ink" xmlns:cx8="http://schemas.microsoft.com/office/drawing/2016/5/14/chartex" xmlns:cx7="http://schemas.microsoft.com/office/drawing/2016/5/13/chartex" xmlns:cx6="http://schemas.microsoft.com/office/drawing/2016/5/12/chartex" xmlns:cx5="http://schemas.microsoft.com/office/drawing/2016/5/11/chartex" xmlns:cx4="http://schemas.microsoft.com/office/drawing/2016/5/10/chartex" xmlns:cx3="http://schemas.microsoft.com/office/drawing/2016/5/9/chartex" xmlns:cx2="http://schemas.microsoft.com/office/drawing/2015/10/21/chartex">
               <w:pict>
                 <v:line w14:anchorId="01A2FE51" id="Conector recto 4" o:spid="_x0000_s1026" style="position:absolute;z-index:251659264;visibility:visible;mso-wrap-style:square;mso-width-percent:0;mso-height-percent:0;mso-wrap-distance-left:9pt;mso-wrap-distance-top:0;mso-wrap-distance-right:9pt;mso-wrap-distance-bottom:0;mso-position-horizontal:left;mso-position-horizontal-relative:page;mso-position-vertical:absolute;mso-position-vertical-relative:text;mso-width-percent:0;mso-height-percent:0;mso-width-relative:margin;mso-height-relative:margin" from="0,-15.45pt" to="600pt,-15.45pt" o:gfxdata="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" strokecolor="black [3200]" strokeweight=".5pt">
                   <v:stroke joinstyle="miter"/>
@@ -4237,7 +4240,10 @@
           <w:fldChar w:fldCharType="separate"/>
         </w:r>
         <w:r>
-          <w:t>2</w:t>
+          <w:rPr>
+            <w:noProof/>
+          </w:rPr>
+          <w:t>6</w:t>
         </w:r>
         <w:r>
           <w:fldChar w:fldCharType="end"/>
@@ -4249,7 +4255,7 @@
 </file>
 
 <file path=word/footnotes.xml><?xml version="1.0" encoding="utf-8"?>
-<w:footnotes xmlns:wpc="http://schemas.microsoft.com/office/word/2010/wordprocessingCanvas" xmlns:cx="http://schemas.microsoft.com/office/drawing/2014/chartex" xmlns:cx1="http://schemas.microsoft.com/office/drawing/2015/9/8/chartex" xmlns:cx2="http://schemas.microsoft.com/office/drawing/2015/10/21/chartex" xmlns:cx3="http://schemas.microsoft.com/office/drawing/2016/5/9/chartex" xmlns:cx4="http://schemas.microsoft.com/office/drawing/2016/5/10/chartex" xmlns:cx5="http://schemas.microsoft.com/office/drawing/2016/5/11/chartex" xmlns:cx6="http://schemas.microsoft.com/office/drawing/2016/5/12/chartex" xmlns:cx7="http://schemas.microsoft.com/office/drawing/2016/5/13/chartex" xmlns:cx8="http://schemas.microsoft.com/office/drawing/2016/5/14/chartex" xmlns:mc="http://schemas.openxmlformats.org/markup-compatibility/2006" xmlns:aink="http://schemas.microsoft.com/office/drawing/2016/ink" xmlns:am3d="http://schemas.microsoft.com/office/drawing/2017/model3d" xmlns:o="urn:schemas-microsoft-com:office:office" xmlns:oel="http://schemas.microsoft.com/office/2019/extlst" xmlns:r="http://schemas.openxmlformats.org/officeDocument/2006/relationships" xmlns:m="http://schemas.openxmlformats.org/officeDocument/2006/math" xmlns:v="urn:schemas-microsoft-com:vml" xmlns:wp14="http://schemas.microsoft.com/office/word/2010/wordprocessingDrawing" xmlns:wp="http://schemas.openxmlformats.org/drawingml/2006/wordprocessingDrawing" xmlns:w10="urn:schemas-microsoft-com:office:word" xmlns:w="http://schemas.openxmlformats.org/wordprocessingml/2006/main" xmlns:w14="http://schemas.microsoft.com/office/word/2010/wordml" xmlns:w15="http://schemas.microsoft.com/office/word/2012/wordml" xmlns:w16cex="http://schemas.microsoft.com/office/word/2018/wordml/cex" xmlns:w16cid="http://schemas.microsoft.com/office/word/2016/wordml/cid" xmlns:w16="http://schemas.microsoft.com/office/word/2018/wordml" xmlns:w16du="http://schemas.microsoft.com/office/word/2023/wordml/word16du" xmlns:w16sdtdh="http://schemas.microsoft.com/office/word/2020/wordml/sdtdatahash" xmlns:w16sdtfl="http://schemas.microsoft.com/office/word/2024/wordml/sdtformatlock" xmlns:w16se="http://schemas.microsoft.com/office/word/2015/wordml/symex" xmlns:wpg="http://schemas.microsoft.com/office/word/2010/wordprocessingGroup" xmlns:wpi="http://schemas.microsoft.com/office/word/2010/wordprocessingInk" xmlns:wne="http://schemas.microsoft.com/office/word/2006/wordml" xmlns:wps="http://schemas.microsoft.com/office/word/2010/wordprocessingShape" mc:Ignorable="w14 w15 w16se w16cid w16 w16cex w16sdtdh w16sdtfl w16du wp14">
+<w:footnotes xmlns:wpc="http://schemas.microsoft.com/office/word/2010/wordprocessingCanvas" xmlns:cx="http://schemas.microsoft.com/office/drawing/2014/chartex" xmlns:cx1="http://schemas.microsoft.com/office/drawing/2015/9/8/chartex" xmlns:mc="http://schemas.openxmlformats.org/markup-compatibility/2006" xmlns:o="urn:schemas-microsoft-com:office:office" xmlns:r="http://schemas.openxmlformats.org/officeDocument/2006/relationships" xmlns:m="http://schemas.openxmlformats.org/officeDocument/2006/math" xmlns:v="urn:schemas-microsoft-com:vml" xmlns:wp14="http://schemas.microsoft.com/office/word/2010/wordprocessingDrawing" xmlns:wp="http://schemas.openxmlformats.org/drawingml/2006/wordprocessingDrawing" xmlns:w10="urn:schemas-microsoft-com:office:word" xmlns:w="http://schemas.openxmlformats.org/wordprocessingml/2006/main" xmlns:w14="http://schemas.microsoft.com/office/word/2010/wordml" xmlns:w15="http://schemas.microsoft.com/office/word/2012/wordml" xmlns:w16se="http://schemas.microsoft.com/office/word/2015/wordml/symex" xmlns:wpg="http://schemas.microsoft.com/office/word/2010/wordprocessingGroup" xmlns:wpi="http://schemas.microsoft.com/office/word/2010/wordprocessingInk" xmlns:wne="http://schemas.microsoft.com/office/word/2006/wordml" xmlns:wps="http://schemas.microsoft.com/office/word/2010/wordprocessingShape" mc:Ignorable="w14 w15 w16se wp14">
   <w:footnote w:type="separator" w:id="-1">
     <w:p>
       <w:pPr>
@@ -4274,7 +4280,7 @@
 </file>
 
 <file path=word/header1.xml><?xml version="1.0" encoding="utf-8"?>
-<w:hdr xmlns:wpc="http://schemas.microsoft.com/office/word/2010/wordprocessingCanvas" xmlns:cx="http://schemas.microsoft.com/office/drawing/2014/chartex" xmlns:cx1="http://schemas.microsoft.com/office/drawing/2015/9/8/chartex" xmlns:cx2="http://schemas.microsoft.com/office/drawing/2015/10/21/chartex" xmlns:cx3="http://schemas.microsoft.com/office/drawing/2016/5/9/chartex" xmlns:cx4="http://schemas.microsoft.com/office/drawing/2016/5/10/chartex" xmlns:cx5="http://schemas.microsoft.com/office/drawing/2016/5/11/chartex" xmlns:cx6="http://schemas.microsoft.com/office/drawing/2016/5/12/chartex" xmlns:cx7="http://schemas.microsoft.com/office/drawing/2016/5/13/chartex" xmlns:cx8="http://schemas.microsoft.com/office/drawing/2016/5/14/chartex" xmlns:mc="http://schemas.openxmlformats.org/markup-compatibility/2006" xmlns:aink="http://schemas.microsoft.com/office/drawing/2016/ink" xmlns:am3d="http://schemas.microsoft.com/office/drawing/2017/model3d" xmlns:o="urn:schemas-microsoft-com:office:office" xmlns:oel="http://schemas.microsoft.com/office/2019/extlst" xmlns:r="http://schemas.openxmlformats.org/officeDocument/2006/relationships" xmlns:m="http://schemas.openxmlformats.org/officeDocument/2006/math" xmlns:v="urn:schemas-microsoft-com:vml" xmlns:wp14="http://schemas.microsoft.com/office/word/2010/wordprocessingDrawing" xmlns:wp="http://schemas.openxmlformats.org/drawingml/2006/wordprocessingDrawing" xmlns:w10="urn:schemas-microsoft-com:office:word" xmlns:w="http://schemas.openxmlformats.org/wordprocessingml/2006/main" xmlns:w14="http://schemas.microsoft.com/office/word/2010/wordml" xmlns:w15="http://schemas.microsoft.com/office/word/2012/wordml" xmlns:w16cex="http://schemas.microsoft.com/office/word/2018/wordml/cex" xmlns:w16cid="http://schemas.microsoft.com/office/word/2016/wordml/cid" xmlns:w16="http://schemas.microsoft.com/office/word/2018/wordml" xmlns:w16du="http://schemas.microsoft.com/office/word/2023/wordml/word16du" xmlns:w16sdtdh="http://schemas.microsoft.com/office/word/2020/wordml/sdtdatahash" xmlns:w16sdtfl="http://schemas.microsoft.com/office/word/2024/wordml/sdtformatlock" xmlns:w16se="http://schemas.microsoft.com/office/word/2015/wordml/symex" xmlns:wpg="http://schemas.microsoft.com/office/word/2010/wordprocessingGroup" xmlns:wpi="http://schemas.microsoft.com/office/word/2010/wordprocessingInk" xmlns:wne="http://schemas.microsoft.com/office/word/2006/wordml" xmlns:wps="http://schemas.microsoft.com/office/word/2010/wordprocessingShape" mc:Ignorable="w14 w15 w16se w16cid w16 w16cex w16sdtdh w16sdtfl w16du wp14">
+<w:hdr xmlns:wpc="http://schemas.microsoft.com/office/word/2010/wordprocessingCanvas" xmlns:cx="http://schemas.microsoft.com/office/drawing/2014/chartex" xmlns:cx1="http://schemas.microsoft.com/office/drawing/2015/9/8/chartex" xmlns:mc="http://schemas.openxmlformats.org/markup-compatibility/2006" xmlns:o="urn:schemas-microsoft-com:office:office" xmlns:r="http://schemas.openxmlformats.org/officeDocument/2006/relationships" xmlns:m="http://schemas.openxmlformats.org/officeDocument/2006/math" xmlns:v="urn:schemas-microsoft-com:vml" xmlns:wp14="http://schemas.microsoft.com/office/word/2010/wordprocessingDrawing" xmlns:wp="http://schemas.openxmlformats.org/drawingml/2006/wordprocessingDrawing" xmlns:w10="urn:schemas-microsoft-com:office:word" xmlns:w="http://schemas.openxmlformats.org/wordprocessingml/2006/main" xmlns:w14="http://schemas.microsoft.com/office/word/2010/wordml" xmlns:w15="http://schemas.microsoft.com/office/word/2012/wordml" xmlns:w16se="http://schemas.microsoft.com/office/word/2015/wordml/symex" xmlns:wpg="http://schemas.microsoft.com/office/word/2010/wordprocessingGroup" xmlns:wpi="http://schemas.microsoft.com/office/word/2010/wordprocessingInk" xmlns:wne="http://schemas.microsoft.com/office/word/2006/wordml" xmlns:wps="http://schemas.microsoft.com/office/word/2010/wordprocessingShape" mc:Ignorable="w14 w15 w16se wp14">
   <w:tbl>
     <w:tblPr>
       <w:tblW w:w="8785" w:type="dxa"/>
@@ -4343,6 +4349,7 @@
             <w:rPr>
               <w:noProof/>
               <w:color w:val="000000"/>
+              <w:lang w:eastAsia="es-ES"/>
             </w:rPr>
             <w:drawing>
               <wp:inline distT="0" distB="0" distL="0" distR="0" wp14:anchorId="40FC7700" wp14:editId="306E1836">
@@ -4548,7 +4555,7 @@
 </file>
 
 <file path=word/numbering.xml><?xml version="1.0" encoding="utf-8"?>
-<w:numbering xmlns:wpc="http://schemas.microsoft.com/office/word/2010/wordprocessingCanvas" xmlns:cx="http://schemas.microsoft.com/office/drawing/2014/chartex" xmlns:cx1="http://schemas.microsoft.com/office/drawing/2015/9/8/chartex" xmlns:cx2="http://schemas.microsoft.com/office/drawing/2015/10/21/chartex" xmlns:cx3="http://schemas.microsoft.com/office/drawing/2016/5/9/chartex" xmlns:cx4="http://schemas.microsoft.com/office/drawing/2016/5/10/chartex" xmlns:cx5="http://schemas.microsoft.com/office/drawing/2016/5/11/chartex" xmlns:cx6="http://schemas.microsoft.com/office/drawing/2016/5/12/chartex" xmlns:cx7="http://schemas.microsoft.com/office/drawing/2016/5/13/chartex" xmlns:cx8="http://schemas.microsoft.com/office/drawing/2016/5/14/chartex" xmlns:mc="http://schemas.openxmlformats.org/markup-compatibility/2006" xmlns:aink="http://schemas.microsoft.com/office/drawing/2016/ink" xmlns:am3d="http://schemas.microsoft.com/office/drawing/2017/model3d" xmlns:o="urn:schemas-microsoft-com:office:office" xmlns:oel="http://schemas.microsoft.com/office/2019/extlst" xmlns:r="http://schemas.openxmlformats.org/officeDocument/2006/relationships" xmlns:m="http://schemas.openxmlformats.org/officeDocument/2006/math" xmlns:v="urn:schemas-microsoft-com:vml" xmlns:wp14="http://schemas.microsoft.com/office/word/2010/wordprocessingDrawing" xmlns:wp="http://schemas.openxmlformats.org/drawingml/2006/wordprocessingDrawing" xmlns:w10="urn:schemas-microsoft-com:office:word" xmlns:w="http://schemas.openxmlformats.org/wordprocessingml/2006/main" xmlns:w14="http://schemas.microsoft.com/office/word/2010/wordml" xmlns:w15="http://schemas.microsoft.com/office/word/2012/wordml" xmlns:w16cex="http://schemas.microsoft.com/office/word/2018/wordml/cex" xmlns:w16cid="http://schemas.microsoft.com/office/word/2016/wordml/cid" xmlns:w16="http://schemas.microsoft.com/office/word/2018/wordml" xmlns:w16du="http://schemas.microsoft.com/office/word/2023/wordml/word16du" xmlns:w16sdtdh="http://schemas.microsoft.com/office/word/2020/wordml/sdtdatahash" xmlns:w16sdtfl="http://schemas.microsoft.com/office/word/2024/wordml/sdtformatlock" xmlns:w16se="http://schemas.microsoft.com/office/word/2015/wordml/symex" xmlns:wpg="http://schemas.microsoft.com/office/word/2010/wordprocessingGroup" xmlns:wpi="http://schemas.microsoft.com/office/word/2010/wordprocessingInk" xmlns:wne="http://schemas.microsoft.com/office/word/2006/wordml" xmlns:wps="http://schemas.microsoft.com/office/word/2010/wordprocessingShape" mc:Ignorable="w14 w15 w16se w16cid w16 w16cex w16sdtdh w16sdtfl w16du wp14">
+<w:numbering xmlns:wpc="http://schemas.microsoft.com/office/word/2010/wordprocessingCanvas" xmlns:cx="http://schemas.microsoft.com/office/drawing/2014/chartex" xmlns:cx1="http://schemas.microsoft.com/office/drawing/2015/9/8/chartex" xmlns:mc="http://schemas.openxmlformats.org/markup-compatibility/2006" xmlns:o="urn:schemas-microsoft-com:office:office" xmlns:r="http://schemas.openxmlformats.org/officeDocument/2006/relationships" xmlns:m="http://schemas.openxmlformats.org/officeDocument/2006/math" xmlns:v="urn:schemas-microsoft-com:vml" xmlns:wp14="http://schemas.microsoft.com/office/word/2010/wordprocessingDrawing" xmlns:wp="http://schemas.openxmlformats.org/drawingml/2006/wordprocessingDrawing" xmlns:w10="urn:schemas-microsoft-com:office:word" xmlns:w="http://schemas.openxmlformats.org/wordprocessingml/2006/main" xmlns:w14="http://schemas.microsoft.com/office/word/2010/wordml" xmlns:w15="http://schemas.microsoft.com/office/word/2012/wordml" xmlns:w16se="http://schemas.microsoft.com/office/word/2015/wordml/symex" xmlns:wpg="http://schemas.microsoft.com/office/word/2010/wordprocessingGroup" xmlns:wpi="http://schemas.microsoft.com/office/word/2010/wordprocessingInk" xmlns:wne="http://schemas.microsoft.com/office/word/2006/wordml" xmlns:wps="http://schemas.microsoft.com/office/word/2010/wordprocessingShape" mc:Ignorable="w14 w15 w16se wp14">
   <w:abstractNum w:abstractNumId="0" w15:restartNumberingAfterBreak="0">
     <w:nsid w:val="6357495D"/>
     <w:multiLevelType w:val="hybridMultilevel"/>
@@ -4635,14 +4642,14 @@
       </w:pPr>
     </w:lvl>
   </w:abstractNum>
-  <w:num w:numId="1" w16cid:durableId="366486889">
+  <w:num w:numId="1">
     <w:abstractNumId w:val="0"/>
   </w:num>
 </w:numbering>
 </file>
 
 <file path=word/styles.xml><?xml version="1.0" encoding="utf-8"?>
-<w:styles xmlns:mc="http://schemas.openxmlformats.org/markup-compatibility/2006" xmlns:r="http://schemas.openxmlformats.org/officeDocument/2006/relationships" xmlns:w="http://schemas.openxmlformats.org/wordprocessingml/2006/main" xmlns:w14="http://schemas.microsoft.com/office/word/2010/wordml" xmlns:w15="http://schemas.microsoft.com/office/word/2012/wordml" xmlns:w16cex="http://schemas.microsoft.com/office/word/2018/wordml/cex" xmlns:w16cid="http://schemas.microsoft.com/office/word/2016/wordml/cid" xmlns:w16="http://schemas.microsoft.com/office/word/2018/wordml" xmlns:w16du="http://schemas.microsoft.com/office/word/2023/wordml/word16du" xmlns:w16sdtdh="http://schemas.microsoft.com/office/word/2020/wordml/sdtdatahash" xmlns:w16sdtfl="http://schemas.microsoft.com/office/word/2024/wordml/sdtformatlock" xmlns:w16se="http://schemas.microsoft.com/office/word/2015/wordml/symex" mc:Ignorable="w14 w15 w16se w16cid w16 w16cex w16sdtdh w16sdtfl w16du">
+<w:styles xmlns:mc="http://schemas.openxmlformats.org/markup-compatibility/2006" xmlns:r="http://schemas.openxmlformats.org/officeDocument/2006/relationships" xmlns:w="http://schemas.openxmlformats.org/wordprocessingml/2006/main" xmlns:w14="http://schemas.microsoft.com/office/word/2010/wordml" xmlns:w15="http://schemas.microsoft.com/office/word/2012/wordml" xmlns:w16se="http://schemas.microsoft.com/office/word/2015/wordml/symex" mc:Ignorable="w14 w15 w16se">
   <w:docDefaults>
     <w:rPrDefault>
       <w:rPr>
@@ -4660,7 +4667,7 @@
       </w:pPr>
     </w:pPrDefault>
   </w:docDefaults>
-  <w:latentStyles w:defLockedState="0" w:defUIPriority="99" w:defSemiHidden="0" w:defUnhideWhenUsed="0" w:defQFormat="0" w:count="376">
+  <w:latentStyles w:defLockedState="0" w:defUIPriority="99" w:defSemiHidden="0" w:defUnhideWhenUsed="0" w:defQFormat="0" w:count="371">
     <w:lsdException w:name="Normal" w:uiPriority="0" w:qFormat="1"/>
     <w:lsdException w:name="heading 1" w:uiPriority="9" w:qFormat="1"/>
     <w:lsdException w:name="heading 2" w:semiHidden="1" w:uiPriority="9" w:unhideWhenUsed="1" w:qFormat="1"/>
@@ -5032,11 +5039,6 @@
     <w:lsdException w:name="List Table 5 Dark Accent 6" w:uiPriority="50"/>
     <w:lsdException w:name="List Table 6 Colorful Accent 6" w:uiPriority="51"/>
     <w:lsdException w:name="List Table 7 Colorful Accent 6" w:uiPriority="52"/>
-    <w:lsdException w:name="Mention" w:semiHidden="1" w:unhideWhenUsed="1"/>
-    <w:lsdException w:name="Smart Hyperlink" w:semiHidden="1" w:unhideWhenUsed="1"/>
-    <w:lsdException w:name="Hashtag" w:semiHidden="1" w:unhideWhenUsed="1"/>
-    <w:lsdException w:name="Unresolved Mention" w:semiHidden="1" w:unhideWhenUsed="1"/>
-    <w:lsdException w:name="Smart Link" w:semiHidden="1" w:unhideWhenUsed="1"/>
   </w:latentStyles>
   <w:style w:type="paragraph" w:default="1" w:styleId="Normal">
     <w:name w:val="Normal"/>
@@ -5067,6 +5069,7 @@
   <w:style w:type="character" w:default="1" w:styleId="Fuentedeprrafopredeter">
     <w:name w:val="Default Paragraph Font"/>
     <w:uiPriority w:val="1"/>
+    <w:semiHidden/>
     <w:unhideWhenUsed/>
   </w:style>
   <w:style w:type="table" w:default="1" w:styleId="Tablanormal">
@@ -5441,7 +5444,7 @@
       <w:szCs w:val="18"/>
     </w:rPr>
   </w:style>
-  <w:style w:type="character" w:styleId="Mencinsinresolver">
+  <w:style w:type="character" w:customStyle="1" w:styleId="UnresolvedMention">
     <w:name w:val="Unresolved Mention"/>
     <w:basedOn w:val="Fuentedeprrafopredeter"/>
     <w:uiPriority w:val="99"/>
@@ -5756,7 +5759,7 @@
 </file>
 
 <file path=customXml/itemProps1.xml><?xml version="1.0" encoding="utf-8"?>
-<ds:datastoreItem xmlns:ds="http://schemas.openxmlformats.org/officeDocument/2006/customXml" ds:itemID="{0F5F207F-AF4F-40D9-B905-22F886856AF0}">
+<ds:datastoreItem xmlns:ds="http://schemas.openxmlformats.org/officeDocument/2006/customXml" ds:itemID="{A92D62E2-9A41-41C6-8F9D-D3BA119F317D}">
   <ds:schemaRefs>
     <ds:schemaRef ds:uri="http://schemas.openxmlformats.org/officeDocument/2006/bibliography"/>
   </ds:schemaRefs>

--- a/reports/D01/Student#2/AnalysisReport.docx
+++ b/reports/D01/Student#2/AnalysisReport.docx
@@ -1002,6 +1002,7 @@
           <w:noProof/>
           <w:sz w:val="28"/>
           <w:szCs w:val="28"/>
+          <w:lang w:val="en-US"/>
         </w:rPr>
       </w:pPr>
       <w:r>
@@ -1010,6 +1011,7 @@
           <w:noProof/>
           <w:sz w:val="28"/>
           <w:szCs w:val="28"/>
+          <w:lang w:val="en-US"/>
         </w:rPr>
         <w:t>Javier Clavijo Martínez</w:t>
       </w:r>
@@ -1019,6 +1021,7 @@
           <w:noProof/>
           <w:sz w:val="28"/>
           <w:szCs w:val="28"/>
+          <w:lang w:val="en-US"/>
         </w:rPr>
         <w:t xml:space="preserve"> </w:t>
       </w:r>
@@ -1038,6 +1041,7 @@
           <w:noProof/>
           <w:sz w:val="28"/>
           <w:szCs w:val="28"/>
+          <w:lang w:val="en-US"/>
         </w:rPr>
         <w:t xml:space="preserve"> j</w:t>
       </w:r>
@@ -1047,6 +1051,7 @@
           <w:noProof/>
           <w:sz w:val="28"/>
           <w:szCs w:val="28"/>
+          <w:lang w:val="en-US"/>
         </w:rPr>
         <w:t>avclamar@alum.us.es</w:t>
       </w:r>
@@ -1058,6 +1063,7 @@
           <w:noProof/>
           <w:sz w:val="28"/>
           <w:szCs w:val="28"/>
+          <w:lang w:val="en-US"/>
         </w:rPr>
       </w:pPr>
     </w:p>
@@ -1079,6 +1085,7 @@
           <w:noProof/>
           <w:lang w:val="en-US" w:bidi="es-ES"/>
         </w:rPr>
+        <w:lastRenderedPageBreak/>
         <w:t>I</w:t>
       </w:r>
       <w:r>
@@ -3564,6 +3571,7 @@
   <w:style w:type="character" w:default="1" w:styleId="DefaultParagraphFont">
     <w:name w:val="Default Paragraph Font"/>
     <w:uiPriority w:val="1"/>
+    <w:semiHidden/>
     <w:unhideWhenUsed/>
   </w:style>
   <w:style w:type="table" w:default="1" w:styleId="TableNormal">
@@ -28642,6 +28650,25 @@
 </file>
 
 <file path=customXml/item1.xml><?xml version="1.0" encoding="utf-8"?>
+<?mso-contentType ?>
+<FormTemplates xmlns="http://schemas.microsoft.com/sharepoint/v3/contenttype/forms">
+  <Display>DocumentLibraryForm</Display>
+  <Edit>DocumentLibraryForm</Edit>
+  <New>DocumentLibraryForm</New>
+</FormTemplates>
+</file>
+
+<file path=customXml/item2.xml><?xml version="1.0" encoding="utf-8"?>
+<p:properties xmlns:p="http://schemas.microsoft.com/office/2006/metadata/properties" xmlns:xsi="http://www.w3.org/2001/XMLSchema-instance" xmlns:pc="http://schemas.microsoft.com/office/infopath/2007/PartnerControls">
+  <documentManagement/>
+</p:properties>
+</file>
+
+<file path=customXml/item3.xml><?xml version="1.0" encoding="utf-8"?>
+<b:Sources xmlns:b="http://schemas.openxmlformats.org/officeDocument/2006/bibliography" xmlns="http://schemas.openxmlformats.org/officeDocument/2006/bibliography" SelectedStyle="\APASixthEditionOfficeOnline.xsl" StyleName="APA" Version="6"/>
+</file>
+
+<file path=customXml/item4.xml><?xml version="1.0" encoding="utf-8"?>
 <ct:contentTypeSchema xmlns:ct="http://schemas.microsoft.com/office/2006/metadata/contentType" xmlns:ma="http://schemas.microsoft.com/office/2006/metadata/properties/metaAttributes" ct:_="" ma:_="" ma:contentTypeName="Documento" ma:contentTypeID="0x01010025780F9374DC0049BD3C5A3A24127736" ma:contentTypeVersion="10" ma:contentTypeDescription="Crear nuevo documento." ma:contentTypeScope="" ma:versionID="4af5823a4ada15e8a0dc9183628ae34a">
   <xsd:schema xmlns:xsd="http://www.w3.org/2001/XMLSchema" xmlns:xs="http://www.w3.org/2001/XMLSchema" xmlns:p="http://schemas.microsoft.com/office/2006/metadata/properties" xmlns:ns3="5beaa478-fe6f-43dd-8ab2-2968654ddfad" targetNamespace="http://schemas.microsoft.com/office/2006/metadata/properties" ma:root="true" ma:fieldsID="cdad0e8cfcde22ef6a5e23b1e201ef08" ns3:_="">
     <xsd:import namespace="5beaa478-fe6f-43dd-8ab2-2968654ddfad"/>
@@ -28823,26 +28850,32 @@
 </ct:contentTypeSchema>
 </file>
 
-<file path=customXml/item2.xml><?xml version="1.0" encoding="utf-8"?>
-<b:Sources xmlns:b="http://schemas.openxmlformats.org/officeDocument/2006/bibliography" xmlns="http://schemas.openxmlformats.org/officeDocument/2006/bibliography" SelectedStyle="\APASixthEditionOfficeOnline.xsl" StyleName="APA" Version="6"/>
+<file path=customXml/itemProps1.xml><?xml version="1.0" encoding="utf-8"?>
+<ds:datastoreItem xmlns:ds="http://schemas.openxmlformats.org/officeDocument/2006/customXml" ds:itemID="{88204A0B-053B-4534-9ABB-2F2C3F93AA7A}">
+  <ds:schemaRefs>
+    <ds:schemaRef ds:uri="http://schemas.microsoft.com/sharepoint/v3/contenttype/forms"/>
+  </ds:schemaRefs>
+</ds:datastoreItem>
 </file>
 
-<file path=customXml/item3.xml><?xml version="1.0" encoding="utf-8"?>
-<p:properties xmlns:p="http://schemas.microsoft.com/office/2006/metadata/properties" xmlns:xsi="http://www.w3.org/2001/XMLSchema-instance" xmlns:pc="http://schemas.microsoft.com/office/infopath/2007/PartnerControls">
-  <documentManagement/>
-</p:properties>
+<file path=customXml/itemProps2.xml><?xml version="1.0" encoding="utf-8"?>
+<ds:datastoreItem xmlns:ds="http://schemas.openxmlformats.org/officeDocument/2006/customXml" ds:itemID="{A1E6CCC8-A2AC-4C2D-AE07-4FB8A2B51143}">
+  <ds:schemaRefs>
+    <ds:schemaRef ds:uri="http://schemas.microsoft.com/office/2006/metadata/properties"/>
+    <ds:schemaRef ds:uri="http://schemas.microsoft.com/office/infopath/2007/PartnerControls"/>
+  </ds:schemaRefs>
+</ds:datastoreItem>
 </file>
 
-<file path=customXml/item4.xml><?xml version="1.0" encoding="utf-8"?>
-<?mso-contentType ?>
-<FormTemplates xmlns="http://schemas.microsoft.com/sharepoint/v3/contenttype/forms">
-  <Display>DocumentLibraryForm</Display>
-  <Edit>DocumentLibraryForm</Edit>
-  <New>DocumentLibraryForm</New>
-</FormTemplates>
+<file path=customXml/itemProps3.xml><?xml version="1.0" encoding="utf-8"?>
+<ds:datastoreItem xmlns:ds="http://schemas.openxmlformats.org/officeDocument/2006/customXml" ds:itemID="{9F2DF6EA-B552-4AB1-A322-DE875251A1C5}">
+  <ds:schemaRefs>
+    <ds:schemaRef ds:uri="http://schemas.openxmlformats.org/officeDocument/2006/bibliography"/>
+  </ds:schemaRefs>
+</ds:datastoreItem>
 </file>
 
-<file path=customXml/itemProps1.xml><?xml version="1.0" encoding="utf-8"?>
+<file path=customXml/itemProps4.xml><?xml version="1.0" encoding="utf-8"?>
 <ds:datastoreItem xmlns:ds="http://schemas.openxmlformats.org/officeDocument/2006/customXml" ds:itemID="{E232FCD8-3839-47E4-9EE2-D83F9D47BA12}">
   <ds:schemaRefs>
     <ds:schemaRef ds:uri="http://schemas.microsoft.com/office/2006/metadata/contentType"/>
@@ -28858,29 +28891,4 @@
     <ds:schemaRef ds:uri="http://schemas.microsoft.com/internal/obd"/>
   </ds:schemaRefs>
 </ds:datastoreItem>
-</file>
-
-<file path=customXml/itemProps2.xml><?xml version="1.0" encoding="utf-8"?>
-<ds:datastoreItem xmlns:ds="http://schemas.openxmlformats.org/officeDocument/2006/customXml" ds:itemID="{9F2DF6EA-B552-4AB1-A322-DE875251A1C5}">
-  <ds:schemaRefs>
-    <ds:schemaRef ds:uri="http://schemas.openxmlformats.org/officeDocument/2006/bibliography"/>
-  </ds:schemaRefs>
-</ds:datastoreItem>
-</file>
-
-<file path=customXml/itemProps3.xml><?xml version="1.0" encoding="utf-8"?>
-<ds:datastoreItem xmlns:ds="http://schemas.openxmlformats.org/officeDocument/2006/customXml" ds:itemID="{A1E6CCC8-A2AC-4C2D-AE07-4FB8A2B51143}">
-  <ds:schemaRefs>
-    <ds:schemaRef ds:uri="http://schemas.microsoft.com/office/2006/metadata/properties"/>
-    <ds:schemaRef ds:uri="http://schemas.microsoft.com/office/infopath/2007/PartnerControls"/>
-  </ds:schemaRefs>
-</ds:datastoreItem>
-</file>
-
-<file path=customXml/itemProps4.xml><?xml version="1.0" encoding="utf-8"?>
-<ds:datastoreItem xmlns:ds="http://schemas.openxmlformats.org/officeDocument/2006/customXml" ds:itemID="{88204A0B-053B-4534-9ABB-2F2C3F93AA7A}">
-  <ds:schemaRefs>
-    <ds:schemaRef ds:uri="http://schemas.microsoft.com/sharepoint/v3/contenttype/forms"/>
-  </ds:schemaRefs>
-</ds:datastoreItem>
 </file>